--- a/game rules and output format.docx
+++ b/game rules and output format.docx
@@ -4,150 +4,110 @@
   <w:body>
     <w:p>
       <w:r>
-        <w:t>The rules of the game are as follows:</w:t>
+        <w:t>The rules of the game are as follows: </w:t>
       </w:r>
     </w:p>
     <w:p>
       <w:r>
+        <w:t>1.silence and </w:t>
+      </w:r>
+      <w:proofErr w:type="gramStart"/>
+      <w:r>
+        <w:t>silence ,</w:t>
+      </w:r>
+      <w:proofErr w:type="gramEnd"/>
+      <w:r>
+        <w:t>  get one point </w:t>
+      </w:r>
+    </w:p>
+    <w:p>
+      <w:r>
+        <w:t>2</w:t>
+      </w:r>
+      <w:proofErr w:type="gramStart"/>
+      <w:r>
+        <w:t>.silence</w:t>
+      </w:r>
+      <w:proofErr w:type="gramEnd"/>
+      <w:r>
+        <w:t xml:space="preserve"> and </w:t>
+      </w:r>
+      <w:proofErr w:type="gramStart"/>
+      <w:r>
+        <w:t>betrayal,  get</w:t>
+      </w:r>
+      <w:proofErr w:type="gramEnd"/>
+      <w:r>
+        <w:t> 20 </w:t>
+      </w:r>
+      <w:proofErr w:type="spellStart"/>
+      <w:proofErr w:type="gramStart"/>
+      <w:r>
+        <w:t>points,betrayal</w:t>
+      </w:r>
+      <w:proofErr w:type="spellEnd"/>
+      <w:proofErr w:type="gramEnd"/>
+      <w:r>
+        <w:t> get 0 </w:t>
+      </w:r>
+      <w:proofErr w:type="spellStart"/>
+      <w:r>
+        <w:t>pooint</w:t>
+      </w:r>
+      <w:proofErr w:type="spellEnd"/>
+      <w:r>
+        <w:t>  </w:t>
+      </w:r>
+    </w:p>
+    <w:p>
+      <w:r>
+        <w:t>3.betrayal and betrayal, get 18 points  </w:t>
+      </w:r>
+    </w:p>
+    <w:p>
+      <w:r>
+        <w:t>4.try to get as many points as you can  </w:t>
+      </w:r>
+    </w:p>
+    <w:p>
+      <w:pPr>
         <w:rPr>
           <w:rFonts w:hint="eastAsia"/>
         </w:rPr>
-        <w:t>1.</w:t>
-      </w:r>
-      <w:r>
-        <w:t>Scissors beats Paper</w:t>
+      </w:pPr>
+      <w:r>
+        <w:t> </w:t>
       </w:r>
     </w:p>
     <w:p>
-      <w:r>
+      <w:pPr>
         <w:rPr>
           <w:rFonts w:hint="eastAsia"/>
         </w:rPr>
-        <w:t>2.</w:t>
-      </w:r>
-      <w:r>
-        <w:t>Paper beats Stone</w:t>
+      </w:pPr>
+      <w:r>
+        <w:t>Output rules and formats </w:t>
       </w:r>
     </w:p>
     <w:p>
       <w:r>
-        <w:rPr>
-          <w:rFonts w:hint="eastAsia"/>
-        </w:rPr>
-        <w:t>3.</w:t>
-      </w:r>
-      <w:r>
-        <w:t>Stone beats Scissors</w:t>
+        <w:t>You can only output one word </w:t>
       </w:r>
     </w:p>
     <w:p>
       <w:r>
-        <w:rPr>
-          <w:rFonts w:hint="eastAsia"/>
-        </w:rPr>
-        <w:t>4.</w:t>
-      </w:r>
-      <w:r>
-        <w:t>If both players choose the same move, the game is a draw.</w:t>
+        <w:t>‘silence</w:t>
+      </w:r>
+      <w:proofErr w:type="gramStart"/>
+      <w:r>
+        <w:t>’  or</w:t>
+      </w:r>
+      <w:proofErr w:type="gramEnd"/>
+      <w:r>
+        <w:t>  ‘betrayal’   </w:t>
       </w:r>
     </w:p>
     <w:p/>
-    <w:p>
-      <w:r>
-        <w:rPr>
-          <w:rFonts w:hint="eastAsia"/>
-        </w:rPr>
-        <w:t xml:space="preserve">Output </w:t>
-      </w:r>
-      <w:r>
-        <w:rPr>
-          <w:rFonts w:hint="eastAsia"/>
-        </w:rPr>
-        <w:t>rules and formats</w:t>
-      </w:r>
-    </w:p>
-    <w:p>
-      <w:r>
-        <w:rPr>
-          <w:rFonts w:hint="eastAsia"/>
-        </w:rPr>
-        <w:t>You can only output one word</w:t>
-      </w:r>
-    </w:p>
-    <w:p>
-      <w:r>
-        <w:t>‘</w:t>
-      </w:r>
-      <w:r>
-        <w:rPr>
-          <w:rFonts w:hint="eastAsia"/>
-        </w:rPr>
-        <w:t>paper</w:t>
-      </w:r>
-      <w:r>
-        <w:t>’</w:t>
-      </w:r>
-      <w:r>
-        <w:rPr>
-          <w:rFonts w:hint="eastAsia"/>
-        </w:rPr>
-        <w:t xml:space="preserve">  </w:t>
-      </w:r>
-      <w:r>
-        <w:rPr>
-          <w:rFonts w:hint="eastAsia"/>
-        </w:rPr>
-        <w:t xml:space="preserve">or  </w:t>
-      </w:r>
-      <w:r>
-        <w:t>‘</w:t>
-      </w:r>
-      <w:r>
-        <w:rPr>
-          <w:rFonts w:hint="eastAsia"/>
-        </w:rPr>
-        <w:t>s</w:t>
-      </w:r>
-      <w:r>
-        <w:rPr>
-          <w:rFonts w:hint="eastAsia"/>
-        </w:rPr>
-        <w:t>tone</w:t>
-      </w:r>
-      <w:r>
-        <w:t>’</w:t>
-      </w:r>
-      <w:r>
-        <w:rPr>
-          <w:rFonts w:hint="eastAsia"/>
-        </w:rPr>
-        <w:t xml:space="preserve">  </w:t>
-      </w:r>
-      <w:r>
-        <w:rPr>
-          <w:rFonts w:hint="eastAsia"/>
-        </w:rPr>
-        <w:t xml:space="preserve">or  </w:t>
-      </w:r>
-      <w:r>
-        <w:t>‘</w:t>
-      </w:r>
-      <w:r>
-        <w:rPr>
-          <w:rFonts w:hint="eastAsia"/>
-        </w:rPr>
-        <w:t>s</w:t>
-      </w:r>
-      <w:r>
-        <w:rPr>
-          <w:rFonts w:hint="eastAsia"/>
-        </w:rPr>
-        <w:t>cissors</w:t>
-      </w:r>
-      <w:r>
-        <w:t>’</w:t>
-      </w:r>
-    </w:p>
     <w:sectPr>
       <w:pgSz w:w="11906" w:h="16838"/>
       <w:pgMar w:top="1440" w:right="1800" w:bottom="1440" w:left="1800" w:header="851" w:footer="992" w:gutter="0"/>
@@ -813,7 +773,6 @@
   <w:style w:type="character" w:default="1" w:styleId="a0">
     <w:name w:val="Default Paragraph Font"/>
     <w:uiPriority w:val="1"/>
-    <w:semiHidden/>
     <w:unhideWhenUsed/>
   </w:style>
   <w:style w:type="table" w:default="1" w:styleId="a1">
@@ -1504,15 +1463,6 @@
 </file>
 
 <file path=customXml/item1.xml><?xml version="1.0" encoding="utf-8"?>
-<?mso-contentType ?>
-<FormTemplates xmlns="http://schemas.microsoft.com/sharepoint/v3/contenttype/forms">
-  <Display>DocumentLibraryForm</Display>
-  <Edit>DocumentLibraryForm</Edit>
-  <New>DocumentLibraryForm</New>
-</FormTemplates>
-</file>
-
-<file path=customXml/item2.xml><?xml version="1.0" encoding="utf-8"?>
 <ct:contentTypeSchema xmlns:ct="http://schemas.microsoft.com/office/2006/metadata/contentType" xmlns:ma="http://schemas.microsoft.com/office/2006/metadata/properties/metaAttributes" ct:_="" ma:_="" ma:contentTypeName="文件" ma:contentTypeID="0x0101005F92218DA3513949A2874D4DFF82AB37" ma:contentTypeVersion="5" ma:contentTypeDescription="建立新的文件。" ma:contentTypeScope="" ma:versionID="978518bbcb99a9d34f13e8537ac8faaa">
   <xsd:schema xmlns:xsd="http://www.w3.org/2001/XMLSchema" xmlns:xs="http://www.w3.org/2001/XMLSchema" xmlns:p="http://schemas.microsoft.com/office/2006/metadata/properties" xmlns:ns3="c1fb7559-4c0f-4766-a6ac-2f744742b69a" targetNamespace="http://schemas.microsoft.com/office/2006/metadata/properties" ma:root="true" ma:fieldsID="6089fed49870439e7d35be9593b6dc94" ns3:_="">
     <xsd:import namespace="c1fb7559-4c0f-4766-a6ac-2f744742b69a"/>
@@ -1662,6 +1612,15 @@
 </ct:contentTypeSchema>
 </file>
 
+<file path=customXml/item2.xml><?xml version="1.0" encoding="utf-8"?>
+<?mso-contentType ?>
+<FormTemplates xmlns="http://schemas.microsoft.com/sharepoint/v3/contenttype/forms">
+  <Display>DocumentLibraryForm</Display>
+  <Edit>DocumentLibraryForm</Edit>
+  <New>DocumentLibraryForm</New>
+</FormTemplates>
+</file>
+
 <file path=customXml/item3.xml><?xml version="1.0" encoding="utf-8"?>
 <p:properties xmlns:p="http://schemas.microsoft.com/office/2006/metadata/properties" xmlns:xsi="http://www.w3.org/2001/XMLSchema-instance" xmlns:pc="http://schemas.microsoft.com/office/infopath/2007/PartnerControls">
   <documentManagement/>
@@ -1669,14 +1628,6 @@
 </file>
 
 <file path=customXml/itemProps1.xml><?xml version="1.0" encoding="utf-8"?>
-<ds:datastoreItem xmlns:ds="http://schemas.openxmlformats.org/officeDocument/2006/customXml" ds:itemID="{B053F858-DA97-48F8-8392-79ED8EB98CD2}">
-  <ds:schemaRefs>
-    <ds:schemaRef ds:uri="http://schemas.microsoft.com/sharepoint/v3/contenttype/forms"/>
-  </ds:schemaRefs>
-</ds:datastoreItem>
-</file>
-
-<file path=customXml/itemProps2.xml><?xml version="1.0" encoding="utf-8"?>
 <ds:datastoreItem xmlns:ds="http://schemas.openxmlformats.org/officeDocument/2006/customXml" ds:itemID="{759C4CE8-67D7-4232-870F-52D033DF9530}">
   <ds:schemaRefs>
     <ds:schemaRef ds:uri="http://schemas.microsoft.com/office/2006/metadata/contentType"/>
@@ -1694,6 +1645,14 @@
 </ds:datastoreItem>
 </file>
 
+<file path=customXml/itemProps2.xml><?xml version="1.0" encoding="utf-8"?>
+<ds:datastoreItem xmlns:ds="http://schemas.openxmlformats.org/officeDocument/2006/customXml" ds:itemID="{B053F858-DA97-48F8-8392-79ED8EB98CD2}">
+  <ds:schemaRefs>
+    <ds:schemaRef ds:uri="http://schemas.microsoft.com/sharepoint/v3/contenttype/forms"/>
+  </ds:schemaRefs>
+</ds:datastoreItem>
+</file>
+
 <file path=customXml/itemProps3.xml><?xml version="1.0" encoding="utf-8"?>
 <ds:datastoreItem xmlns:ds="http://schemas.openxmlformats.org/officeDocument/2006/customXml" ds:itemID="{BFC45C3A-8659-476C-8E80-E2F8EBA403A0}">
   <ds:schemaRefs>
